--- a/note/Lucene笔记.docx
+++ b/note/Lucene笔记.docx
@@ -115,58 +115,6 @@
         </w:rPr>
         <w:t>1、可扩展、高性能的数据索引引擎，提供精确、高效率的数据检索算法。</w:t>
       </w:r>
-      <w:bookmarkStart w:id="0" w:name="_GoBack"/>
-      <w:bookmarkEnd w:id="0"/>
-    </w:p>
-    <w:p>
-      <w:pPr>
-        <w:pStyle w:val="13"/>
-        <w:numPr>
-          <w:ilvl w:val="0"/>
-          <w:numId w:val="0"/>
-        </w:numPr>
-        <w:ind w:left="432" w:hanging="432"/>
-        <w:rPr>
-          <w:rFonts w:hint="eastAsia" w:asciiTheme="minorHAnsi" w:hAnsiTheme="minorHAnsi" w:cstheme="minorBidi"/>
-          <w:color w:val="595959" w:themeColor="text1" w:themeTint="A6"/>
-          <w:sz w:val="30"/>
-          <w:szCs w:val="30"/>
-          <w:shd w:val="clear" w:color="auto" w:fill="FFFFFF"/>
-          <w14:textFill>
-            <w14:solidFill>
-              <w14:schemeClr w14:val="tx1">
-                <w14:lumMod w14:val="65000"/>
-                <w14:lumOff w14:val="35000"/>
-              </w14:schemeClr>
-            </w14:solidFill>
-          </w14:textFill>
-        </w:rPr>
-      </w:pPr>
-      <w:r>
-        <w:rPr>
-          <w:rFonts w:hint="eastAsia" w:asciiTheme="minorHAnsi" w:hAnsiTheme="minorHAnsi" w:cstheme="minorBidi"/>
-          <w:color w:val="595959" w:themeColor="text1" w:themeTint="A6"/>
-          <w:sz w:val="30"/>
-          <w:szCs w:val="30"/>
-          <w:shd w:val="clear" w:color="auto" w:fill="FFFFFF"/>
-          <w14:textFill>
-            <w14:solidFill>
-              <w14:schemeClr w14:val="tx1">
-                <w14:lumMod w14:val="65000"/>
-                <w14:lumOff w14:val="35000"/>
-              </w14:schemeClr>
-            </w14:solidFill>
-          </w14:textFill>
-        </w:rPr>
-        <w:t>2、提供全文索引和其他类型的索引操作。</w:t>
-      </w:r>
-    </w:p>
-    <w:p>
-      <w:pPr>
-        <w:rPr>
-          <w:rFonts w:eastAsia="Times New Roman"/>
-        </w:rPr>
-      </w:pPr>
       <w:r>
         <w:rPr>
           <w:rFonts w:eastAsia="Times New Roman"/>
@@ -174,7 +122,7 @@
         <w:drawing>
           <wp:inline distT="0" distB="0" distL="0" distR="0">
             <wp:extent cx="5712460" cy="2835910"/>
-            <wp:effectExtent l="0" t="0" r="2540" b="8890"/>
+            <wp:effectExtent l="0" t="0" r="2540" b="2540"/>
             <wp:docPr id="21" name="图片 21" descr="https://yqintl.alicdn.com/6c7048b0f4747b67bddbf75f8b10bf97ded3a322.png"/>
             <wp:cNvGraphicFramePr>
               <a:graphicFrameLocks xmlns:a="http://schemas.openxmlformats.org/drawingml/2006/main" noChangeAspect="1"/>
@@ -220,6 +168,56 @@
           </wp:inline>
         </w:drawing>
       </w:r>
+    </w:p>
+    <w:p>
+      <w:pPr>
+        <w:pStyle w:val="13"/>
+        <w:numPr>
+          <w:ilvl w:val="0"/>
+          <w:numId w:val="0"/>
+        </w:numPr>
+        <w:ind w:left="432" w:hanging="432"/>
+        <w:rPr>
+          <w:rFonts w:hint="eastAsia" w:asciiTheme="minorHAnsi" w:hAnsiTheme="minorHAnsi" w:cstheme="minorBidi"/>
+          <w:color w:val="595959" w:themeColor="text1" w:themeTint="A6"/>
+          <w:sz w:val="30"/>
+          <w:szCs w:val="30"/>
+          <w:shd w:val="clear" w:color="auto" w:fill="FFFFFF"/>
+          <w14:textFill>
+            <w14:solidFill>
+              <w14:schemeClr w14:val="tx1">
+                <w14:lumMod w14:val="65000"/>
+                <w14:lumOff w14:val="35000"/>
+              </w14:schemeClr>
+            </w14:solidFill>
+          </w14:textFill>
+        </w:rPr>
+      </w:pPr>
+      <w:r>
+        <w:rPr>
+          <w:rFonts w:hint="eastAsia" w:asciiTheme="minorHAnsi" w:hAnsiTheme="minorHAnsi" w:cstheme="minorBidi"/>
+          <w:color w:val="595959" w:themeColor="text1" w:themeTint="A6"/>
+          <w:sz w:val="30"/>
+          <w:szCs w:val="30"/>
+          <w:shd w:val="clear" w:color="auto" w:fill="FFFFFF"/>
+          <w14:textFill>
+            <w14:solidFill>
+              <w14:schemeClr w14:val="tx1">
+                <w14:lumMod w14:val="65000"/>
+                <w14:lumOff w14:val="35000"/>
+              </w14:schemeClr>
+            </w14:solidFill>
+          </w14:textFill>
+        </w:rPr>
+        <w:t>2、提供全文索引和其他类型的索引操作。</w:t>
+      </w:r>
+    </w:p>
+    <w:p>
+      <w:pPr>
+        <w:rPr>
+          <w:rFonts w:eastAsia="Times New Roman"/>
+        </w:rPr>
+      </w:pPr>
     </w:p>
     <w:p>
       <w:pPr>
@@ -1394,7 +1392,27 @@
             </w14:solidFill>
           </w14:textFill>
         </w:rPr>
-        <w:t>Finite State Transducers 简称 FST， 有限状态转换器。在自然语言处理等领域有很大应用。目前Lucene4.0在查找Term时就用到了该算法来确定此Term在字典中的位置。</w:t>
+        <w:t>Finite State Transducers 简称 FST， 有限状</w:t>
+      </w:r>
+      <w:bookmarkStart w:id="0" w:name="_GoBack"/>
+      <w:bookmarkEnd w:id="0"/>
+      <w:r>
+        <w:rPr>
+          <w:rFonts w:hint="eastAsia" w:asciiTheme="minorHAnsi" w:hAnsiTheme="minorHAnsi" w:cstheme="minorBidi"/>
+          <w:color w:val="595959" w:themeColor="text1" w:themeTint="A6"/>
+          <w:sz w:val="30"/>
+          <w:szCs w:val="30"/>
+          <w:lang w:val="en-GB"/>
+          <w14:textFill>
+            <w14:solidFill>
+              <w14:schemeClr w14:val="tx1">
+                <w14:lumMod w14:val="65000"/>
+                <w14:lumOff w14:val="35000"/>
+              </w14:schemeClr>
+            </w14:solidFill>
+          </w14:textFill>
+        </w:rPr>
+        <w:t>态转换器。在自然语言处理等领域有很大应用。目前Lucene4.0在查找Term时就用到了该算法来确定此Term在字典中的位置。</w:t>
       </w:r>
     </w:p>
     <w:p>
